--- a/Assignment2/PES2UG19CS451_ASSIGNMENT2.docx
+++ b/Assignment2/PES2UG19CS451_ASSIGNMENT2.docx
@@ -1,81 +1,742 @@
 
 <file path=word/document.xml><?xml version="1.0" encoding="utf-8"?>
-<w:document xmlns:wpc="http://schemas.microsoft.com/office/word/2010/wordprocessingCanvas" xmlns:cx="http://schemas.microsoft.com/office/drawing/2014/chartex" xmlns:cx1="http://schemas.microsoft.com/office/drawing/2015/9/8/chartex" xmlns:cx2="http://schemas.microsoft.com/office/drawing/2015/10/21/chartex" xmlns:cx3="http://schemas.microsoft.com/office/drawing/2016/5/9/chartex" xmlns:cx4="http://schemas.microsoft.com/office/drawing/2016/5/10/chartex" xmlns:cx5="http://schemas.microsoft.com/office/drawing/2016/5/11/chartex" xmlns:cx6="http://schemas.microsoft.com/office/drawing/2016/5/12/chartex" xmlns:cx7="http://schemas.microsoft.com/office/drawing/2016/5/13/chartex" xmlns:cx8="http://schemas.microsoft.com/office/drawing/2016/5/14/chartex" xmlns:mc="http://schemas.openxmlformats.org/markup-compatibility/2006" xmlns:aink="http://schemas.microsoft.com/office/drawing/2016/ink" xmlns:am3d="http://schemas.microsoft.com/office/drawing/2017/model3d" xmlns:o="urn:schemas-microsoft-com:office:office" xmlns:r="http://schemas.openxmlformats.org/officeDocument/2006/relationships" xmlns:m="http://schemas.openxmlformats.org/officeDocument/2006/math" xmlns:v="urn:schemas-microsoft-com:vml" xmlns:wp14="http://schemas.microsoft.com/office/word/2010/wordprocessingDrawing" xmlns:wp="http://schemas.openxmlformats.org/drawingml/2006/wordprocessingDrawing" xmlns:w10="urn:schemas-microsoft-com:office:word" xmlns:w="http://schemas.openxmlformats.org/wordprocessingml/2006/main" xmlns:w14="http://schemas.microsoft.com/office/word/2010/wordml" xmlns:w15="http://schemas.microsoft.com/office/word/2012/wordml" xmlns:w16cex="http://schemas.microsoft.com/office/word/2018/wordml/cex" xmlns:w16cid="http://schemas.microsoft.com/office/word/2016/wordml/cid" xmlns:w16="http://schemas.microsoft.com/office/word/2018/wordml" xmlns:w16sdtdh="http://schemas.microsoft.com/office/word/2020/wordml/sdtdatahash" xmlns:w16se="http://schemas.microsoft.com/office/word/2015/wordml/symex" xmlns:wpg="http://schemas.microsoft.com/office/word/2010/wordprocessingGroup" xmlns:wpi="http://schemas.microsoft.com/office/word/2010/wordprocessingInk" xmlns:wne="http://schemas.microsoft.com/office/word/2006/wordml" xmlns:wps="http://schemas.microsoft.com/office/word/2010/wordprocessingShape" mc:Ignorable="w14 w15 w16se w16cid w16 w16cex w16sdtdh wp14">
+<w:document xmlns:wpc="http://schemas.microsoft.com/office/word/2010/wordprocessingCanvas" xmlns:mc="http://schemas.openxmlformats.org/markup-compatibility/2006" xmlns:o="urn:schemas-microsoft-com:office:office" xmlns:r="http://schemas.openxmlformats.org/officeDocument/2006/relationships" xmlns:m="http://schemas.openxmlformats.org/officeDocument/2006/math" xmlns:v="urn:schemas-microsoft-com:vml" xmlns:wp14="http://schemas.microsoft.com/office/word/2010/wordprocessingDrawing" xmlns:wp="http://schemas.openxmlformats.org/drawingml/2006/wordprocessingDrawing" xmlns:w10="urn:schemas-microsoft-com:office:word" xmlns:w="http://schemas.openxmlformats.org/wordprocessingml/2006/main" xmlns:w14="http://schemas.microsoft.com/office/word/2010/wordml" xmlns:w15="http://schemas.microsoft.com/office/word/2012/wordml" xmlns:wpg="http://schemas.microsoft.com/office/word/2010/wordprocessingGroup" xmlns:wpi="http://schemas.microsoft.com/office/word/2010/wordprocessingInk" xmlns:wne="http://schemas.microsoft.com/office/word/2006/wordml" xmlns:wps="http://schemas.microsoft.com/office/word/2010/wordprocessingShape" mc:Ignorable="w14 w15 wp14">
   <w:body>
     <w:p>
-      <w:r>
-        <w:t>Assignment 2 - Kubernetes</w:t>
-      </w:r>
-    </w:p>
-    <w:p>
-      <w:r>
+      <w:pPr>
+        <w:spacing w:after="0" w:line="240" w:lineRule="auto"/>
+        <w:ind w:left="360"/>
+        <w:rPr>
+          <w:rFonts w:ascii="Segoe UI" w:eastAsia="Times New Roman" w:hAnsi="Segoe UI" w:cs="Segoe UI"/>
+          <w:color w:val="252424"/>
+          <w:sz w:val="30"/>
+          <w:szCs w:val="30"/>
+          <w:shd w:val="clear" w:color="auto" w:fill="FFFFFF"/>
+          <w:lang w:eastAsia="en-IN"/>
+        </w:rPr>
+      </w:pPr>
+      <w:r>
+        <w:rPr>
+          <w:rFonts w:ascii="Segoe UI" w:eastAsia="Times New Roman" w:hAnsi="Segoe UI" w:cs="Segoe UI"/>
+          <w:b/>
+          <w:bCs/>
+          <w:color w:val="252424"/>
+          <w:sz w:val="30"/>
+          <w:szCs w:val="30"/>
+          <w:shd w:val="clear" w:color="auto" w:fill="FFFFFF"/>
+          <w:lang w:eastAsia="en-IN"/>
+        </w:rPr>
+        <w:t>Name</w:t>
+      </w:r>
+      <w:r>
+        <w:rPr>
+          <w:rFonts w:ascii="Segoe UI" w:eastAsia="Times New Roman" w:hAnsi="Segoe UI" w:cs="Segoe UI"/>
+          <w:color w:val="252424"/>
+          <w:sz w:val="30"/>
+          <w:szCs w:val="30"/>
+          <w:shd w:val="clear" w:color="auto" w:fill="FFFFFF"/>
+          <w:lang w:eastAsia="en-IN"/>
+        </w:rPr>
+        <w:t xml:space="preserve">: </w:t>
+      </w:r>
+      <w:proofErr w:type="spellStart"/>
+      <w:r>
+        <w:rPr>
+          <w:rFonts w:ascii="Segoe UI" w:eastAsia="Times New Roman" w:hAnsi="Segoe UI" w:cs="Segoe UI"/>
+          <w:color w:val="252424"/>
+          <w:sz w:val="30"/>
+          <w:szCs w:val="30"/>
+          <w:shd w:val="clear" w:color="auto" w:fill="FFFFFF"/>
+          <w:lang w:eastAsia="en-IN"/>
+        </w:rPr>
+        <w:t>Venkata</w:t>
+      </w:r>
+      <w:proofErr w:type="spellEnd"/>
+      <w:r>
+        <w:rPr>
+          <w:rFonts w:ascii="Segoe UI" w:eastAsia="Times New Roman" w:hAnsi="Segoe UI" w:cs="Segoe UI"/>
+          <w:color w:val="252424"/>
+          <w:sz w:val="30"/>
+          <w:szCs w:val="30"/>
+          <w:shd w:val="clear" w:color="auto" w:fill="FFFFFF"/>
+          <w:lang w:eastAsia="en-IN"/>
+        </w:rPr>
+        <w:t xml:space="preserve"> </w:t>
+      </w:r>
+      <w:proofErr w:type="spellStart"/>
+      <w:r>
+        <w:rPr>
+          <w:rFonts w:ascii="Segoe UI" w:eastAsia="Times New Roman" w:hAnsi="Segoe UI" w:cs="Segoe UI"/>
+          <w:color w:val="252424"/>
+          <w:sz w:val="30"/>
+          <w:szCs w:val="30"/>
+          <w:shd w:val="clear" w:color="auto" w:fill="FFFFFF"/>
+          <w:lang w:eastAsia="en-IN"/>
+        </w:rPr>
+        <w:t>Krishnarjun</w:t>
+      </w:r>
+      <w:proofErr w:type="spellEnd"/>
+      <w:r>
+        <w:rPr>
+          <w:rFonts w:ascii="Segoe UI" w:eastAsia="Times New Roman" w:hAnsi="Segoe UI" w:cs="Segoe UI"/>
+          <w:color w:val="252424"/>
+          <w:sz w:val="30"/>
+          <w:szCs w:val="30"/>
+          <w:shd w:val="clear" w:color="auto" w:fill="FFFFFF"/>
+          <w:lang w:eastAsia="en-IN"/>
+        </w:rPr>
+        <w:t xml:space="preserve"> </w:t>
+      </w:r>
+      <w:proofErr w:type="spellStart"/>
+      <w:r>
+        <w:rPr>
+          <w:rFonts w:ascii="Segoe UI" w:eastAsia="Times New Roman" w:hAnsi="Segoe UI" w:cs="Segoe UI"/>
+          <w:color w:val="252424"/>
+          <w:sz w:val="30"/>
+          <w:szCs w:val="30"/>
+          <w:shd w:val="clear" w:color="auto" w:fill="FFFFFF"/>
+          <w:lang w:eastAsia="en-IN"/>
+        </w:rPr>
+        <w:t>Vuppala</w:t>
+      </w:r>
+      <w:proofErr w:type="spellEnd"/>
+      <w:r>
+        <w:rPr>
+          <w:rFonts w:ascii="Segoe UI" w:eastAsia="Times New Roman" w:hAnsi="Segoe UI" w:cs="Segoe UI"/>
+          <w:color w:val="252424"/>
+          <w:sz w:val="30"/>
+          <w:szCs w:val="30"/>
+          <w:shd w:val="clear" w:color="auto" w:fill="FFFFFF"/>
+          <w:lang w:eastAsia="en-IN"/>
+        </w:rPr>
+        <w:tab/>
+        <w:t xml:space="preserve">                </w:t>
+      </w:r>
+      <w:r>
+        <w:rPr>
+          <w:rFonts w:ascii="Segoe UI" w:eastAsia="Times New Roman" w:hAnsi="Segoe UI" w:cs="Segoe UI"/>
+          <w:b/>
+          <w:bCs/>
+          <w:color w:val="252424"/>
+          <w:sz w:val="30"/>
+          <w:szCs w:val="30"/>
+          <w:shd w:val="clear" w:color="auto" w:fill="FFFFFF"/>
+          <w:lang w:eastAsia="en-IN"/>
+        </w:rPr>
+        <w:t>Semester</w:t>
+      </w:r>
+      <w:r>
+        <w:rPr>
+          <w:rFonts w:ascii="Segoe UI" w:eastAsia="Times New Roman" w:hAnsi="Segoe UI" w:cs="Segoe UI"/>
+          <w:color w:val="252424"/>
+          <w:sz w:val="30"/>
+          <w:szCs w:val="30"/>
+          <w:shd w:val="clear" w:color="auto" w:fill="FFFFFF"/>
+          <w:lang w:eastAsia="en-IN"/>
+        </w:rPr>
+        <w:t xml:space="preserve">: 6                                                                           </w:t>
+      </w:r>
+      <w:r>
+        <w:rPr>
+          <w:rFonts w:ascii="Segoe UI" w:eastAsia="Times New Roman" w:hAnsi="Segoe UI" w:cs="Segoe UI"/>
+          <w:b/>
+          <w:bCs/>
+          <w:color w:val="252424"/>
+          <w:sz w:val="30"/>
+          <w:szCs w:val="30"/>
+          <w:shd w:val="clear" w:color="auto" w:fill="FFFFFF"/>
+          <w:lang w:eastAsia="en-IN"/>
+        </w:rPr>
+        <w:t>SRN</w:t>
+      </w:r>
+      <w:r>
+        <w:rPr>
+          <w:rFonts w:ascii="Segoe UI" w:eastAsia="Times New Roman" w:hAnsi="Segoe UI" w:cs="Segoe UI"/>
+          <w:color w:val="252424"/>
+          <w:sz w:val="30"/>
+          <w:szCs w:val="30"/>
+          <w:shd w:val="clear" w:color="auto" w:fill="FFFFFF"/>
+          <w:lang w:eastAsia="en-IN"/>
+        </w:rPr>
+        <w:t xml:space="preserve">:  PES2UG19CS451                                             </w:t>
+      </w:r>
+      <w:r>
+        <w:rPr>
+          <w:rFonts w:ascii="Segoe UI" w:eastAsia="Times New Roman" w:hAnsi="Segoe UI" w:cs="Segoe UI"/>
+          <w:b/>
+          <w:bCs/>
+          <w:color w:val="252424"/>
+          <w:sz w:val="30"/>
+          <w:szCs w:val="30"/>
+          <w:shd w:val="clear" w:color="auto" w:fill="FFFFFF"/>
+          <w:lang w:eastAsia="en-IN"/>
+        </w:rPr>
+        <w:t>Section</w:t>
+      </w:r>
+      <w:r>
+        <w:rPr>
+          <w:rFonts w:ascii="Segoe UI" w:eastAsia="Times New Roman" w:hAnsi="Segoe UI" w:cs="Segoe UI"/>
+          <w:color w:val="252424"/>
+          <w:sz w:val="30"/>
+          <w:szCs w:val="30"/>
+          <w:shd w:val="clear" w:color="auto" w:fill="FFFFFF"/>
+          <w:lang w:eastAsia="en-IN"/>
+        </w:rPr>
+        <w:t xml:space="preserve">: G                                                                         </w:t>
+      </w:r>
+    </w:p>
+    <w:p>
+      <w:pPr>
+        <w:spacing w:after="0" w:line="240" w:lineRule="auto"/>
+        <w:ind w:left="360"/>
+        <w:rPr>
+          <w:rFonts w:ascii="Segoe UI" w:eastAsia="Times New Roman" w:hAnsi="Segoe UI" w:cs="Segoe UI"/>
+          <w:color w:val="252424"/>
+          <w:sz w:val="30"/>
+          <w:szCs w:val="30"/>
+          <w:shd w:val="clear" w:color="auto" w:fill="FFFFFF"/>
+          <w:lang w:eastAsia="en-IN"/>
+        </w:rPr>
+      </w:pPr>
+      <w:r>
+        <w:rPr>
+          <w:rFonts w:ascii="Segoe UI" w:eastAsia="Times New Roman" w:hAnsi="Segoe UI" w:cs="Segoe UI"/>
+          <w:b/>
+          <w:bCs/>
+          <w:color w:val="252424"/>
+          <w:sz w:val="30"/>
+          <w:szCs w:val="30"/>
+          <w:shd w:val="clear" w:color="auto" w:fill="FFFFFF"/>
+          <w:lang w:eastAsia="en-IN"/>
+        </w:rPr>
+        <w:t xml:space="preserve">                               Subject:</w:t>
+      </w:r>
+      <w:r>
+        <w:rPr>
+          <w:rFonts w:ascii="Segoe UI" w:eastAsia="Times New Roman" w:hAnsi="Segoe UI" w:cs="Segoe UI"/>
+          <w:color w:val="252424"/>
+          <w:sz w:val="30"/>
+          <w:szCs w:val="30"/>
+          <w:shd w:val="clear" w:color="auto" w:fill="FFFFFF"/>
+          <w:lang w:eastAsia="en-IN"/>
+        </w:rPr>
+        <w:t xml:space="preserve"> Cloud Computing </w:t>
+      </w:r>
+    </w:p>
+    <w:p>
+      <w:pPr>
+        <w:spacing w:after="0" w:line="240" w:lineRule="auto"/>
+        <w:ind w:left="360"/>
+        <w:rPr>
+          <w:rFonts w:ascii="Segoe UI" w:eastAsia="Times New Roman" w:hAnsi="Segoe UI" w:cs="Segoe UI"/>
+          <w:color w:val="252424"/>
+          <w:sz w:val="21"/>
+          <w:szCs w:val="21"/>
+          <w:shd w:val="clear" w:color="auto" w:fill="FFFFFF"/>
+          <w:lang w:eastAsia="en-IN"/>
+        </w:rPr>
+      </w:pPr>
+      <w:r>
+        <w:rPr>
+          <w:noProof/>
+          <w:lang w:eastAsia="en-IN"/>
+        </w:rPr>
+        <mc:AlternateContent>
+          <mc:Choice Requires="wps">
+            <w:drawing>
+              <wp:anchor distT="0" distB="0" distL="114300" distR="114300" simplePos="0" relativeHeight="251660288" behindDoc="0" locked="0" layoutInCell="1" allowOverlap="1" wp14:anchorId="56CF1813" wp14:editId="56F1523C">
+                <wp:simplePos x="0" y="0"/>
+                <wp:positionH relativeFrom="column">
+                  <wp:posOffset>-899160</wp:posOffset>
+                </wp:positionH>
+                <wp:positionV relativeFrom="paragraph">
+                  <wp:posOffset>227965</wp:posOffset>
+                </wp:positionV>
+                <wp:extent cx="7528560" cy="0"/>
+                <wp:effectExtent l="0" t="0" r="34290" b="19050"/>
+                <wp:wrapNone/>
+                <wp:docPr id="11" name="Straight Connector 11"/>
+                <wp:cNvGraphicFramePr/>
+                <a:graphic xmlns:a="http://schemas.openxmlformats.org/drawingml/2006/main">
+                  <a:graphicData uri="http://schemas.microsoft.com/office/word/2010/wordprocessingShape">
+                    <wps:wsp>
+                      <wps:cNvCnPr/>
+                      <wps:spPr>
+                        <a:xfrm>
+                          <a:off x="0" y="0"/>
+                          <a:ext cx="7528560" cy="0"/>
+                        </a:xfrm>
+                        <a:prstGeom prst="line">
+                          <a:avLst/>
+                        </a:prstGeom>
+                      </wps:spPr>
+                      <wps:style>
+                        <a:lnRef idx="1">
+                          <a:schemeClr val="accent1"/>
+                        </a:lnRef>
+                        <a:fillRef idx="0">
+                          <a:schemeClr val="accent1"/>
+                        </a:fillRef>
+                        <a:effectRef idx="0">
+                          <a:schemeClr val="accent1"/>
+                        </a:effectRef>
+                        <a:fontRef idx="minor">
+                          <a:schemeClr val="tx1"/>
+                        </a:fontRef>
+                      </wps:style>
+                      <wps:bodyPr/>
+                    </wps:wsp>
+                  </a:graphicData>
+                </a:graphic>
+                <wp14:sizeRelH relativeFrom="page">
+                  <wp14:pctWidth>0</wp14:pctWidth>
+                </wp14:sizeRelH>
+                <wp14:sizeRelV relativeFrom="page">
+                  <wp14:pctHeight>0</wp14:pctHeight>
+                </wp14:sizeRelV>
+              </wp:anchor>
+            </w:drawing>
+          </mc:Choice>
+          <mc:Fallback>
+            <w:pict>
+              <v:line w14:anchorId="026DCCB0" id="Straight Connector 11" o:spid="_x0000_s1026" style="position:absolute;z-index:251660288;visibility:visible;mso-wrap-style:square;mso-width-percent:0;mso-height-percent:0;mso-wrap-distance-left:9pt;mso-wrap-distance-top:0;mso-wrap-distance-right:9pt;mso-wrap-distance-bottom:0;mso-position-horizontal:absolute;mso-position-horizontal-relative:text;mso-position-vertical:absolute;mso-position-vertical-relative:text;mso-width-percent:0;mso-height-percent:0;mso-width-relative:page;mso-height-relative:page" from="-70.8pt,17.95pt" to="522pt,17.95pt" o:gfxdata="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" strokecolor="#4472c4 [3204]" strokeweight=".5pt">
+                <v:stroke joinstyle="miter"/>
+              </v:line>
+            </w:pict>
+          </mc:Fallback>
+        </mc:AlternateContent>
+      </w:r>
+    </w:p>
+    <w:p>
+      <w:pPr>
+        <w:spacing w:after="0" w:line="240" w:lineRule="auto"/>
+        <w:ind w:left="360"/>
+        <w:rPr>
+          <w:rFonts w:ascii="Segoe UI" w:eastAsia="Times New Roman" w:hAnsi="Segoe UI" w:cs="Segoe UI"/>
+          <w:color w:val="252424"/>
+          <w:sz w:val="21"/>
+          <w:szCs w:val="21"/>
+          <w:shd w:val="clear" w:color="auto" w:fill="FFFFFF"/>
+          <w:lang w:eastAsia="en-IN"/>
+        </w:rPr>
+      </w:pPr>
+    </w:p>
+    <w:p>
+      <w:pPr>
+        <w:spacing w:after="0" w:line="240" w:lineRule="auto"/>
+        <w:ind w:left="360"/>
+        <w:jc w:val="center"/>
+        <w:rPr>
+          <w:rFonts w:ascii="Segoe UI" w:eastAsia="Times New Roman" w:hAnsi="Segoe UI" w:cs="Segoe UI"/>
+          <w:b/>
+          <w:bCs/>
+          <w:color w:val="252424"/>
+          <w:sz w:val="40"/>
+          <w:szCs w:val="40"/>
+          <w:u w:val="single"/>
+          <w:shd w:val="clear" w:color="auto" w:fill="FFFFFF"/>
+          <w:lang w:eastAsia="en-IN"/>
+        </w:rPr>
+      </w:pPr>
+      <w:r>
+        <w:rPr>
+          <w:rFonts w:ascii="Segoe UI" w:eastAsia="Times New Roman" w:hAnsi="Segoe UI" w:cs="Segoe UI"/>
+          <w:b/>
+          <w:bCs/>
+          <w:color w:val="252424"/>
+          <w:sz w:val="40"/>
+          <w:szCs w:val="40"/>
+          <w:u w:val="single"/>
+          <w:shd w:val="clear" w:color="auto" w:fill="FFFFFF"/>
+          <w:lang w:eastAsia="en-IN"/>
+        </w:rPr>
+        <w:t>Assignment</w:t>
+      </w:r>
+      <w:r>
+        <w:rPr>
+          <w:rFonts w:ascii="Segoe UI" w:eastAsia="Times New Roman" w:hAnsi="Segoe UI" w:cs="Segoe UI"/>
+          <w:b/>
+          <w:bCs/>
+          <w:color w:val="252424"/>
+          <w:sz w:val="40"/>
+          <w:szCs w:val="40"/>
+          <w:u w:val="single"/>
+          <w:shd w:val="clear" w:color="auto" w:fill="FFFFFF"/>
+          <w:lang w:eastAsia="en-IN"/>
+        </w:rPr>
+        <w:t xml:space="preserve"> 2</w:t>
+      </w:r>
+    </w:p>
+    <w:p>
+      <w:pPr>
+        <w:spacing w:after="0" w:line="240" w:lineRule="auto"/>
+        <w:ind w:left="360"/>
+        <w:jc w:val="center"/>
+        <w:rPr>
+          <w:rFonts w:ascii="Segoe UI" w:eastAsia="Times New Roman" w:hAnsi="Segoe UI" w:cs="Segoe UI"/>
+          <w:b/>
+          <w:bCs/>
+          <w:color w:val="252424"/>
+          <w:sz w:val="40"/>
+          <w:szCs w:val="40"/>
+          <w:u w:val="single"/>
+          <w:shd w:val="clear" w:color="auto" w:fill="FFFFFF"/>
+          <w:lang w:eastAsia="en-IN"/>
+        </w:rPr>
+      </w:pPr>
+    </w:p>
+    <w:p>
+      <w:pPr>
+        <w:spacing w:after="0" w:line="240" w:lineRule="auto"/>
+        <w:ind w:left="360"/>
+        <w:jc w:val="center"/>
+        <w:rPr>
+          <w:rFonts w:ascii="Segoe UI" w:eastAsia="Times New Roman" w:hAnsi="Segoe UI" w:cs="Segoe UI"/>
+          <w:b/>
+          <w:bCs/>
+          <w:color w:val="252424"/>
+          <w:sz w:val="40"/>
+          <w:szCs w:val="40"/>
+          <w:u w:val="single"/>
+          <w:shd w:val="clear" w:color="auto" w:fill="FFFFFF"/>
+          <w:lang w:eastAsia="en-IN"/>
+        </w:rPr>
+      </w:pPr>
+    </w:p>
+    <w:p>
+      <w:pPr>
+        <w:rPr>
+          <w:b/>
+          <w:sz w:val="32"/>
+        </w:rPr>
+      </w:pPr>
+      <w:r>
+        <w:rPr>
+          <w:b/>
+          <w:sz w:val="32"/>
+        </w:rPr>
         <w:t>Week 2 tasks and deliverables:</w:t>
       </w:r>
     </w:p>
     <w:p>
       <w:pPr>
-        <w:pStyle w:val="ListParagraph"/>
-        <w:numPr>
-          <w:ilvl w:val="0"/>
-          <w:numId w:val="1"/>
-        </w:numPr>
-      </w:pPr>
-      <w:r>
-        <w:t>Setting up Kubernetes</w:t>
-      </w:r>
-    </w:p>
-    <w:p>
-      <w:pPr>
-        <w:pStyle w:val="ListParagraph"/>
-      </w:pPr>
-    </w:p>
-    <w:p>
-      <w:pPr>
-        <w:pStyle w:val="ListParagraph"/>
-      </w:pPr>
-    </w:p>
-    <w:p>
-      <w:r>
+        <w:rPr>
+          <w:b/>
+          <w:sz w:val="24"/>
+        </w:rPr>
+      </w:pPr>
+      <w:r>
+        <w:rPr>
+          <w:b/>
+          <w:sz w:val="24"/>
+        </w:rPr>
         <w:t>2. Deploying Kubernetes pods</w:t>
       </w:r>
     </w:p>
     <w:p>
-      <w:r>
+      <w:pPr>
+        <w:rPr>
+          <w:b/>
+          <w:sz w:val="24"/>
+        </w:rPr>
+      </w:pPr>
+      <w:r>
+        <w:rPr>
+          <w:b/>
+          <w:noProof/>
+          <w:sz w:val="24"/>
+          <w:lang w:eastAsia="en-IN"/>
+        </w:rPr>
+        <w:drawing>
+          <wp:anchor distT="0" distB="0" distL="114300" distR="114300" simplePos="0" relativeHeight="251658240" behindDoc="0" locked="0" layoutInCell="1" allowOverlap="1" wp14:anchorId="32F24807" wp14:editId="575B8C15">
+            <wp:simplePos x="0" y="0"/>
+            <wp:positionH relativeFrom="column">
+              <wp:posOffset>-905510</wp:posOffset>
+            </wp:positionH>
+            <wp:positionV relativeFrom="paragraph">
+              <wp:posOffset>431165</wp:posOffset>
+            </wp:positionV>
+            <wp:extent cx="7551420" cy="4039235"/>
+            <wp:effectExtent l="0" t="0" r="0" b="0"/>
+            <wp:wrapTopAndBottom/>
+            <wp:docPr id="1" name="Picture 1" descr="Text&#10;&#10;Description automatically generated"/>
+            <wp:cNvGraphicFramePr>
+              <a:graphicFrameLocks xmlns:a="http://schemas.openxmlformats.org/drawingml/2006/main" noChangeAspect="1"/>
+            </wp:cNvGraphicFramePr>
+            <a:graphic xmlns:a="http://schemas.openxmlformats.org/drawingml/2006/main">
+              <a:graphicData uri="http://schemas.openxmlformats.org/drawingml/2006/picture">
+                <pic:pic xmlns:pic="http://schemas.openxmlformats.org/drawingml/2006/picture">
+                  <pic:nvPicPr>
+                    <pic:cNvPr id="1" name="Picture 1" descr="Text&#10;&#10;Description automatically generated"/>
+                    <pic:cNvPicPr/>
+                  </pic:nvPicPr>
+                  <pic:blipFill>
+                    <a:blip r:embed="rId5" cstate="print">
+                      <a:extLst>
+                        <a:ext uri="{28A0092B-C50C-407E-A947-70E740481C1C}">
+                          <a14:useLocalDpi xmlns:a14="http://schemas.microsoft.com/office/drawing/2010/main" val="0"/>
+                        </a:ext>
+                      </a:extLst>
+                    </a:blip>
+                    <a:stretch>
+                      <a:fillRect/>
+                    </a:stretch>
+                  </pic:blipFill>
+                  <pic:spPr>
+                    <a:xfrm>
+                      <a:off x="0" y="0"/>
+                      <a:ext cx="7551420" cy="4039235"/>
+                    </a:xfrm>
+                    <a:prstGeom prst="rect">
+                      <a:avLst/>
+                    </a:prstGeom>
+                  </pic:spPr>
+                </pic:pic>
+              </a:graphicData>
+            </a:graphic>
+            <wp14:sizeRelH relativeFrom="margin">
+              <wp14:pctWidth>0</wp14:pctWidth>
+            </wp14:sizeRelH>
+            <wp14:sizeRelV relativeFrom="margin">
+              <wp14:pctHeight>0</wp14:pctHeight>
+            </wp14:sizeRelV>
+          </wp:anchor>
+        </w:drawing>
+      </w:r>
+      <w:r>
+        <w:rPr>
+          <w:b/>
+          <w:sz w:val="24"/>
+        </w:rPr>
         <w:t xml:space="preserve">2.1. 2a.jpg Screenshot of </w:t>
       </w:r>
       <w:proofErr w:type="spellStart"/>
       <w:r>
+        <w:rPr>
+          <w:b/>
+          <w:sz w:val="24"/>
+        </w:rPr>
         <w:t>kubectl</w:t>
       </w:r>
       <w:proofErr w:type="spellEnd"/>
       <w:r>
+        <w:rPr>
+          <w:b/>
+          <w:sz w:val="24"/>
+        </w:rPr>
         <w:t xml:space="preserve"> commands and port forwarding</w:t>
       </w:r>
     </w:p>
     <w:p/>
-    <w:p>
+    <w:p/>
+    <w:p/>
+    <w:p/>
+    <w:p/>
+    <w:p>
+      <w:r>
+        <w:rPr>
+          <w:noProof/>
+          <w:lang w:eastAsia="en-IN"/>
+        </w:rPr>
+        <w:lastRenderedPageBreak/>
+        <w:drawing>
+          <wp:anchor distT="0" distB="0" distL="114300" distR="114300" simplePos="0" relativeHeight="251661312" behindDoc="0" locked="0" layoutInCell="1" allowOverlap="1" wp14:anchorId="6933BF74" wp14:editId="29A2BB10">
+            <wp:simplePos x="0" y="0"/>
+            <wp:positionH relativeFrom="column">
+              <wp:posOffset>-91440</wp:posOffset>
+            </wp:positionH>
+            <wp:positionV relativeFrom="paragraph">
+              <wp:posOffset>213360</wp:posOffset>
+            </wp:positionV>
+            <wp:extent cx="5731510" cy="2925445"/>
+            <wp:effectExtent l="0" t="0" r="2540" b="8255"/>
+            <wp:wrapTopAndBottom/>
+            <wp:docPr id="2" name="Picture 2" descr="Text&#10;&#10;Description automatically generated"/>
+            <wp:cNvGraphicFramePr>
+              <a:graphicFrameLocks xmlns:a="http://schemas.openxmlformats.org/drawingml/2006/main" noChangeAspect="1"/>
+            </wp:cNvGraphicFramePr>
+            <a:graphic xmlns:a="http://schemas.openxmlformats.org/drawingml/2006/main">
+              <a:graphicData uri="http://schemas.openxmlformats.org/drawingml/2006/picture">
+                <pic:pic xmlns:pic="http://schemas.openxmlformats.org/drawingml/2006/picture">
+                  <pic:nvPicPr>
+                    <pic:cNvPr id="2" name="Picture 2" descr="Text&#10;&#10;Description automatically generated"/>
+                    <pic:cNvPicPr/>
+                  </pic:nvPicPr>
+                  <pic:blipFill>
+                    <a:blip r:embed="rId6" cstate="print">
+                      <a:extLst>
+                        <a:ext uri="{28A0092B-C50C-407E-A947-70E740481C1C}">
+                          <a14:useLocalDpi xmlns:a14="http://schemas.microsoft.com/office/drawing/2010/main" val="0"/>
+                        </a:ext>
+                      </a:extLst>
+                    </a:blip>
+                    <a:stretch>
+                      <a:fillRect/>
+                    </a:stretch>
+                  </pic:blipFill>
+                  <pic:spPr>
+                    <a:xfrm>
+                      <a:off x="0" y="0"/>
+                      <a:ext cx="5731510" cy="2925445"/>
+                    </a:xfrm>
+                    <a:prstGeom prst="rect">
+                      <a:avLst/>
+                    </a:prstGeom>
+                  </pic:spPr>
+                </pic:pic>
+              </a:graphicData>
+            </a:graphic>
+          </wp:anchor>
+        </w:drawing>
+      </w:r>
       <w:r>
         <w:t>2.2. 2b.jpg Nginx home page access through localhost</w:t>
       </w:r>
     </w:p>
     <w:p/>
+    <w:p/>
     <w:p>
       <w:r>
         <w:t>3. Seal healing, updates, and rollback with Kubernetes</w:t>
       </w:r>
     </w:p>
     <w:p>
+      <w:proofErr w:type="gramStart"/>
       <w:r>
         <w:t>deployment</w:t>
       </w:r>
-    </w:p>
-    <w:p>
+      <w:proofErr w:type="gramEnd"/>
+    </w:p>
+    <w:p>
+      <w:r>
+        <w:rPr>
+          <w:noProof/>
+          <w:lang w:eastAsia="en-IN"/>
+        </w:rPr>
+        <w:drawing>
+          <wp:anchor distT="0" distB="0" distL="114300" distR="114300" simplePos="0" relativeHeight="251662336" behindDoc="0" locked="0" layoutInCell="1" allowOverlap="1" wp14:anchorId="09C4320A" wp14:editId="6B9165FE">
+            <wp:simplePos x="0" y="0"/>
+            <wp:positionH relativeFrom="column">
+              <wp:posOffset>-259080</wp:posOffset>
+            </wp:positionH>
+            <wp:positionV relativeFrom="paragraph">
+              <wp:posOffset>265430</wp:posOffset>
+            </wp:positionV>
+            <wp:extent cx="6332220" cy="4298950"/>
+            <wp:effectExtent l="0" t="0" r="0" b="6350"/>
+            <wp:wrapTopAndBottom/>
+            <wp:docPr id="3" name="Picture 3" descr="Text&#10;&#10;Description automatically generated"/>
+            <wp:cNvGraphicFramePr>
+              <a:graphicFrameLocks xmlns:a="http://schemas.openxmlformats.org/drawingml/2006/main" noChangeAspect="1"/>
+            </wp:cNvGraphicFramePr>
+            <a:graphic xmlns:a="http://schemas.openxmlformats.org/drawingml/2006/main">
+              <a:graphicData uri="http://schemas.openxmlformats.org/drawingml/2006/picture">
+                <pic:pic xmlns:pic="http://schemas.openxmlformats.org/drawingml/2006/picture">
+                  <pic:nvPicPr>
+                    <pic:cNvPr id="3" name="Picture 3" descr="Text&#10;&#10;Description automatically generated"/>
+                    <pic:cNvPicPr/>
+                  </pic:nvPicPr>
+                  <pic:blipFill>
+                    <a:blip r:embed="rId7" cstate="print">
+                      <a:extLst>
+                        <a:ext uri="{28A0092B-C50C-407E-A947-70E740481C1C}">
+                          <a14:useLocalDpi xmlns:a14="http://schemas.microsoft.com/office/drawing/2010/main" val="0"/>
+                        </a:ext>
+                      </a:extLst>
+                    </a:blip>
+                    <a:stretch>
+                      <a:fillRect/>
+                    </a:stretch>
+                  </pic:blipFill>
+                  <pic:spPr>
+                    <a:xfrm>
+                      <a:off x="0" y="0"/>
+                      <a:ext cx="6332220" cy="4298950"/>
+                    </a:xfrm>
+                    <a:prstGeom prst="rect">
+                      <a:avLst/>
+                    </a:prstGeom>
+                  </pic:spPr>
+                </pic:pic>
+              </a:graphicData>
+            </a:graphic>
+            <wp14:sizeRelH relativeFrom="margin">
+              <wp14:pctWidth>0</wp14:pctWidth>
+            </wp14:sizeRelH>
+            <wp14:sizeRelV relativeFrom="margin">
+              <wp14:pctHeight>0</wp14:pctHeight>
+            </wp14:sizeRelV>
+          </wp:anchor>
+        </w:drawing>
+      </w:r>
       <w:r>
         <w:t>3.1. 3a.jpg Screenshot showing deleted pod and seal healing of pods in a deployment</w:t>
       </w:r>
     </w:p>
     <w:p/>
-    <w:p>
+    <w:p/>
+    <w:p>
+      <w:r>
+        <w:rPr>
+          <w:noProof/>
+          <w:lang w:eastAsia="en-IN"/>
+        </w:rPr>
+        <w:drawing>
+          <wp:anchor distT="0" distB="0" distL="114300" distR="114300" simplePos="0" relativeHeight="251663360" behindDoc="0" locked="0" layoutInCell="1" allowOverlap="1" wp14:anchorId="4402A215" wp14:editId="628E1AF4">
+            <wp:simplePos x="0" y="0"/>
+            <wp:positionH relativeFrom="column">
+              <wp:posOffset>-434975</wp:posOffset>
+            </wp:positionH>
+            <wp:positionV relativeFrom="paragraph">
+              <wp:posOffset>205740</wp:posOffset>
+            </wp:positionV>
+            <wp:extent cx="6872605" cy="1059180"/>
+            <wp:effectExtent l="0" t="0" r="4445" b="7620"/>
+            <wp:wrapTopAndBottom/>
+            <wp:docPr id="4" name="Picture 4" descr="A computer screen capture&#10;&#10;Description automatically generated with medium confidence"/>
+            <wp:cNvGraphicFramePr>
+              <a:graphicFrameLocks xmlns:a="http://schemas.openxmlformats.org/drawingml/2006/main" noChangeAspect="1"/>
+            </wp:cNvGraphicFramePr>
+            <a:graphic xmlns:a="http://schemas.openxmlformats.org/drawingml/2006/main">
+              <a:graphicData uri="http://schemas.openxmlformats.org/drawingml/2006/picture">
+                <pic:pic xmlns:pic="http://schemas.openxmlformats.org/drawingml/2006/picture">
+                  <pic:nvPicPr>
+                    <pic:cNvPr id="4" name="Picture 4" descr="A computer screen capture&#10;&#10;Description automatically generated with medium confidence"/>
+                    <pic:cNvPicPr/>
+                  </pic:nvPicPr>
+                  <pic:blipFill>
+                    <a:blip r:embed="rId8" cstate="print">
+                      <a:extLst>
+                        <a:ext uri="{28A0092B-C50C-407E-A947-70E740481C1C}">
+                          <a14:useLocalDpi xmlns:a14="http://schemas.microsoft.com/office/drawing/2010/main" val="0"/>
+                        </a:ext>
+                      </a:extLst>
+                    </a:blip>
+                    <a:stretch>
+                      <a:fillRect/>
+                    </a:stretch>
+                  </pic:blipFill>
+                  <pic:spPr>
+                    <a:xfrm>
+                      <a:off x="0" y="0"/>
+                      <a:ext cx="6872605" cy="1059180"/>
+                    </a:xfrm>
+                    <a:prstGeom prst="rect">
+                      <a:avLst/>
+                    </a:prstGeom>
+                  </pic:spPr>
+                </pic:pic>
+              </a:graphicData>
+            </a:graphic>
+            <wp14:sizeRelH relativeFrom="margin">
+              <wp14:pctWidth>0</wp14:pctWidth>
+            </wp14:sizeRelH>
+            <wp14:sizeRelV relativeFrom="margin">
+              <wp14:pctHeight>0</wp14:pctHeight>
+            </wp14:sizeRelV>
+          </wp:anchor>
+        </w:drawing>
+      </w:r>
       <w:r>
         <w:t>3.2. 3b.jpg Screenshot showing updates and revision history of a deployment</w:t>
       </w:r>
@@ -83,6 +744,74 @@
     <w:p/>
     <w:p>
       <w:r>
+        <w:rPr>
+          <w:noProof/>
+          <w:lang w:eastAsia="en-IN"/>
+        </w:rPr>
+        <w:drawing>
+          <wp:anchor distT="0" distB="0" distL="114300" distR="114300" simplePos="0" relativeHeight="251664384" behindDoc="0" locked="0" layoutInCell="1" allowOverlap="1" wp14:anchorId="00ACFD14" wp14:editId="2D9D37DF">
+            <wp:simplePos x="0" y="0"/>
+            <wp:positionH relativeFrom="column">
+              <wp:posOffset>-266700</wp:posOffset>
+            </wp:positionH>
+            <wp:positionV relativeFrom="paragraph">
+              <wp:posOffset>225425</wp:posOffset>
+            </wp:positionV>
+            <wp:extent cx="6407150" cy="1234440"/>
+            <wp:effectExtent l="0" t="0" r="0" b="3810"/>
+            <wp:wrapTopAndBottom/>
+            <wp:docPr id="5" name="Picture 5" descr="A picture containing text&#10;&#10;Description automatically generated"/>
+            <wp:cNvGraphicFramePr>
+              <a:graphicFrameLocks xmlns:a="http://schemas.openxmlformats.org/drawingml/2006/main" noChangeAspect="1"/>
+            </wp:cNvGraphicFramePr>
+            <a:graphic xmlns:a="http://schemas.openxmlformats.org/drawingml/2006/main">
+              <a:graphicData uri="http://schemas.openxmlformats.org/drawingml/2006/picture">
+                <pic:pic xmlns:pic="http://schemas.openxmlformats.org/drawingml/2006/picture">
+                  <pic:nvPicPr>
+                    <pic:cNvPr id="5" name="Picture 5" descr="A picture containing text&#10;&#10;Description automatically generated"/>
+                    <pic:cNvPicPr/>
+                  </pic:nvPicPr>
+                  <pic:blipFill>
+                    <a:blip r:embed="rId9" cstate="print">
+                      <a:extLst>
+                        <a:ext uri="{28A0092B-C50C-407E-A947-70E740481C1C}">
+                          <a14:useLocalDpi xmlns:a14="http://schemas.microsoft.com/office/drawing/2010/main" val="0"/>
+                        </a:ext>
+                      </a:extLst>
+                    </a:blip>
+                    <a:stretch>
+                      <a:fillRect/>
+                    </a:stretch>
+                  </pic:blipFill>
+                  <pic:spPr>
+                    <a:xfrm>
+                      <a:off x="0" y="0"/>
+                      <a:ext cx="6407150" cy="1234440"/>
+                    </a:xfrm>
+                    <a:prstGeom prst="rect">
+                      <a:avLst/>
+                    </a:prstGeom>
+                  </pic:spPr>
+                </pic:pic>
+              </a:graphicData>
+            </a:graphic>
+            <wp14:sizeRelH relativeFrom="margin">
+              <wp14:pctWidth>0</wp14:pctWidth>
+            </wp14:sizeRelH>
+            <wp14:sizeRelV relativeFrom="margin">
+              <wp14:pctHeight>0</wp14:pctHeight>
+            </wp14:sizeRelV>
+          </wp:anchor>
+        </w:drawing>
+      </w:r>
+      <w:r>
+        <w:rPr>
+          <w:noProof/>
+          <w:lang w:eastAsia="en-IN"/>
+        </w:rPr>
+        <w:t>S</w:t>
+      </w:r>
+      <w:r>
         <w:t>3.3. 3c.jpg Screenshot showing rollback of deployment</w:t>
       </w:r>
     </w:p>
@@ -97,31 +826,160 @@
         <w:t>4.1. 4a.jpg Screenshot showing:</w:t>
       </w:r>
     </w:p>
+    <w:p>
+      <w:r>
+        <w:rPr>
+          <w:noProof/>
+          <w:lang w:eastAsia="en-IN"/>
+        </w:rPr>
+        <w:drawing>
+          <wp:anchor distT="0" distB="0" distL="114300" distR="114300" simplePos="0" relativeHeight="251665408" behindDoc="0" locked="0" layoutInCell="1" allowOverlap="1" wp14:anchorId="3C257D06" wp14:editId="54CA57BB">
+            <wp:simplePos x="0" y="0"/>
+            <wp:positionH relativeFrom="column">
+              <wp:posOffset>0</wp:posOffset>
+            </wp:positionH>
+            <wp:positionV relativeFrom="paragraph">
+              <wp:posOffset>803910</wp:posOffset>
+            </wp:positionV>
+            <wp:extent cx="5731510" cy="2947670"/>
+            <wp:effectExtent l="0" t="0" r="2540" b="5080"/>
+            <wp:wrapTopAndBottom/>
+            <wp:docPr id="8" name="Picture 8" descr="Graphical user interface, text&#10;&#10;Description automatically generated"/>
+            <wp:cNvGraphicFramePr>
+              <a:graphicFrameLocks xmlns:a="http://schemas.openxmlformats.org/drawingml/2006/main" noChangeAspect="1"/>
+            </wp:cNvGraphicFramePr>
+            <a:graphic xmlns:a="http://schemas.openxmlformats.org/drawingml/2006/main">
+              <a:graphicData uri="http://schemas.openxmlformats.org/drawingml/2006/picture">
+                <pic:pic xmlns:pic="http://schemas.openxmlformats.org/drawingml/2006/picture">
+                  <pic:nvPicPr>
+                    <pic:cNvPr id="8" name="Picture 8" descr="Graphical user interface, text&#10;&#10;Description automatically generated"/>
+                    <pic:cNvPicPr/>
+                  </pic:nvPicPr>
+                  <pic:blipFill>
+                    <a:blip r:embed="rId10">
+                      <a:extLst>
+                        <a:ext uri="{28A0092B-C50C-407E-A947-70E740481C1C}">
+                          <a14:useLocalDpi xmlns:a14="http://schemas.microsoft.com/office/drawing/2010/main" val="0"/>
+                        </a:ext>
+                      </a:extLst>
+                    </a:blip>
+                    <a:stretch>
+                      <a:fillRect/>
+                    </a:stretch>
+                  </pic:blipFill>
+                  <pic:spPr>
+                    <a:xfrm>
+                      <a:off x="0" y="0"/>
+                      <a:ext cx="5731510" cy="2947670"/>
+                    </a:xfrm>
+                    <a:prstGeom prst="rect">
+                      <a:avLst/>
+                    </a:prstGeom>
+                  </pic:spPr>
+                </pic:pic>
+              </a:graphicData>
+            </a:graphic>
+          </wp:anchor>
+        </w:drawing>
+      </w:r>
+      <w:r>
+        <w:rPr>
+          <w:noProof/>
+          <w:lang w:eastAsia="en-IN"/>
+        </w:rPr>
+        <w:drawing>
+          <wp:inline distT="0" distB="0" distL="0" distR="0" wp14:anchorId="12D56EDE" wp14:editId="125BC6B0">
+            <wp:extent cx="5731510" cy="803910"/>
+            <wp:effectExtent l="0" t="0" r="2540" b="0"/>
+            <wp:docPr id="7" name="Picture 7" descr="A screenshot of a computer&#10;&#10;Description automatically generated with medium confidence"/>
+            <wp:cNvGraphicFramePr>
+              <a:graphicFrameLocks xmlns:a="http://schemas.openxmlformats.org/drawingml/2006/main" noChangeAspect="1"/>
+            </wp:cNvGraphicFramePr>
+            <a:graphic xmlns:a="http://schemas.openxmlformats.org/drawingml/2006/main">
+              <a:graphicData uri="http://schemas.openxmlformats.org/drawingml/2006/picture">
+                <pic:pic xmlns:pic="http://schemas.openxmlformats.org/drawingml/2006/picture">
+                  <pic:nvPicPr>
+                    <pic:cNvPr id="7" name="Picture 7" descr="A screenshot of a computer&#10;&#10;Description automatically generated with medium confidence"/>
+                    <pic:cNvPicPr/>
+                  </pic:nvPicPr>
+                  <pic:blipFill>
+                    <a:blip r:embed="rId11"/>
+                    <a:stretch>
+                      <a:fillRect/>
+                    </a:stretch>
+                  </pic:blipFill>
+                  <pic:spPr>
+                    <a:xfrm>
+                      <a:off x="0" y="0"/>
+                      <a:ext cx="5731510" cy="803910"/>
+                    </a:xfrm>
+                    <a:prstGeom prst="rect">
+                      <a:avLst/>
+                    </a:prstGeom>
+                  </pic:spPr>
+                </pic:pic>
+              </a:graphicData>
+            </a:graphic>
+          </wp:inline>
+        </w:drawing>
+      </w:r>
+    </w:p>
     <w:p/>
-    <w:p>
-      <w:r>
-        <w:t>4.1.1. deployment and service creation</w:t>
-      </w:r>
-    </w:p>
-    <w:p>
-      <w:r>
-        <w:t>4.1.2. port forwarding</w:t>
-      </w:r>
-    </w:p>
-    <w:p>
-      <w:r>
-        <w:t>4.1.3. Scaling deployment</w:t>
-      </w:r>
-    </w:p>
-    <w:p>
-      <w:r>
+    <w:p/>
+    <w:p>
+      <w:r>
+        <w:lastRenderedPageBreak/>
         <w:t>4.2. 4b.jpg Nginx home page access through localhost</w:t>
       </w:r>
       <w:r>
         <w:cr/>
       </w:r>
     </w:p>
-    <w:p/>
+    <w:p>
+      <w:bookmarkStart w:id="0" w:name="_GoBack"/>
+      <w:r>
+        <w:rPr>
+          <w:noProof/>
+          <w:lang w:eastAsia="en-IN"/>
+        </w:rPr>
+        <w:drawing>
+          <wp:inline distT="0" distB="0" distL="0" distR="0" wp14:anchorId="60D23055" wp14:editId="76BE190C">
+            <wp:extent cx="5731510" cy="2925445"/>
+            <wp:effectExtent l="0" t="0" r="2540" b="8255"/>
+            <wp:docPr id="6" name="Picture 6" descr="Text&#10;&#10;Description automatically generated"/>
+            <wp:cNvGraphicFramePr>
+              <a:graphicFrameLocks xmlns:a="http://schemas.openxmlformats.org/drawingml/2006/main" noChangeAspect="1"/>
+            </wp:cNvGraphicFramePr>
+            <a:graphic xmlns:a="http://schemas.openxmlformats.org/drawingml/2006/main">
+              <a:graphicData uri="http://schemas.openxmlformats.org/drawingml/2006/picture">
+                <pic:pic xmlns:pic="http://schemas.openxmlformats.org/drawingml/2006/picture">
+                  <pic:nvPicPr>
+                    <pic:cNvPr id="2" name="Picture 2" descr="Text&#10;&#10;Description automatically generated"/>
+                    <pic:cNvPicPr/>
+                  </pic:nvPicPr>
+                  <pic:blipFill>
+                    <a:blip r:embed="rId6"/>
+                    <a:stretch>
+                      <a:fillRect/>
+                    </a:stretch>
+                  </pic:blipFill>
+                  <pic:spPr>
+                    <a:xfrm>
+                      <a:off x="0" y="0"/>
+                      <a:ext cx="5731510" cy="2925445"/>
+                    </a:xfrm>
+                    <a:prstGeom prst="rect">
+                      <a:avLst/>
+                    </a:prstGeom>
+                  </pic:spPr>
+                </pic:pic>
+              </a:graphicData>
+            </a:graphic>
+          </wp:inline>
+        </w:drawing>
+      </w:r>
+      <w:bookmarkEnd w:id="0"/>
+    </w:p>
     <w:sectPr>
       <w:pgSz w:w="11906" w:h="16838"/>
       <w:pgMar w:top="1440" w:right="1440" w:bottom="1440" w:left="1440" w:header="708" w:footer="708" w:gutter="0"/>
@@ -133,7 +991,7 @@
 </file>
 
 <file path=word/numbering.xml><?xml version="1.0" encoding="utf-8"?>
-<w:numbering xmlns:wpc="http://schemas.microsoft.com/office/word/2010/wordprocessingCanvas" xmlns:cx="http://schemas.microsoft.com/office/drawing/2014/chartex" xmlns:cx1="http://schemas.microsoft.com/office/drawing/2015/9/8/chartex" xmlns:cx2="http://schemas.microsoft.com/office/drawing/2015/10/21/chartex" xmlns:cx3="http://schemas.microsoft.com/office/drawing/2016/5/9/chartex" xmlns:cx4="http://schemas.microsoft.com/office/drawing/2016/5/10/chartex" xmlns:cx5="http://schemas.microsoft.com/office/drawing/2016/5/11/chartex" xmlns:cx6="http://schemas.microsoft.com/office/drawing/2016/5/12/chartex" xmlns:cx7="http://schemas.microsoft.com/office/drawing/2016/5/13/chartex" xmlns:cx8="http://schemas.microsoft.com/office/drawing/2016/5/14/chartex" xmlns:mc="http://schemas.openxmlformats.org/markup-compatibility/2006" xmlns:aink="http://schemas.microsoft.com/office/drawing/2016/ink" xmlns:am3d="http://schemas.microsoft.com/office/drawing/2017/model3d" xmlns:o="urn:schemas-microsoft-com:office:office" xmlns:r="http://schemas.openxmlformats.org/officeDocument/2006/relationships" xmlns:m="http://schemas.openxmlformats.org/officeDocument/2006/math" xmlns:v="urn:schemas-microsoft-com:vml" xmlns:wp14="http://schemas.microsoft.com/office/word/2010/wordprocessingDrawing" xmlns:wp="http://schemas.openxmlformats.org/drawingml/2006/wordprocessingDrawing" xmlns:w10="urn:schemas-microsoft-com:office:word" xmlns:w="http://schemas.openxmlformats.org/wordprocessingml/2006/main" xmlns:w14="http://schemas.microsoft.com/office/word/2010/wordml" xmlns:w15="http://schemas.microsoft.com/office/word/2012/wordml" xmlns:w16cex="http://schemas.microsoft.com/office/word/2018/wordml/cex" xmlns:w16cid="http://schemas.microsoft.com/office/word/2016/wordml/cid" xmlns:w16="http://schemas.microsoft.com/office/word/2018/wordml" xmlns:w16sdtdh="http://schemas.microsoft.com/office/word/2020/wordml/sdtdatahash" xmlns:w16se="http://schemas.microsoft.com/office/word/2015/wordml/symex" xmlns:wpg="http://schemas.microsoft.com/office/word/2010/wordprocessingGroup" xmlns:wpi="http://schemas.microsoft.com/office/word/2010/wordprocessingInk" xmlns:wne="http://schemas.microsoft.com/office/word/2006/wordml" xmlns:wps="http://schemas.microsoft.com/office/word/2010/wordprocessingShape" mc:Ignorable="w14 w15 w16se w16cid w16 w16cex w16sdtdh wp14">
+<w:numbering xmlns:wpc="http://schemas.microsoft.com/office/word/2010/wordprocessingCanvas" xmlns:mc="http://schemas.openxmlformats.org/markup-compatibility/2006" xmlns:o="urn:schemas-microsoft-com:office:office" xmlns:r="http://schemas.openxmlformats.org/officeDocument/2006/relationships" xmlns:m="http://schemas.openxmlformats.org/officeDocument/2006/math" xmlns:v="urn:schemas-microsoft-com:vml" xmlns:wp14="http://schemas.microsoft.com/office/word/2010/wordprocessingDrawing" xmlns:wp="http://schemas.openxmlformats.org/drawingml/2006/wordprocessingDrawing" xmlns:w10="urn:schemas-microsoft-com:office:word" xmlns:w="http://schemas.openxmlformats.org/wordprocessingml/2006/main" xmlns:w14="http://schemas.microsoft.com/office/word/2010/wordml" xmlns:w15="http://schemas.microsoft.com/office/word/2012/wordml" xmlns:wpg="http://schemas.microsoft.com/office/word/2010/wordprocessingGroup" xmlns:wpi="http://schemas.microsoft.com/office/word/2010/wordprocessingInk" xmlns:wne="http://schemas.microsoft.com/office/word/2006/wordml" xmlns:wps="http://schemas.microsoft.com/office/word/2010/wordprocessingShape" mc:Ignorable="w14 w15 wp14">
   <w:abstractNum w:abstractNumId="0" w15:restartNumberingAfterBreak="0">
     <w:nsid w:val="58161C3E"/>
     <w:multiLevelType w:val="hybridMultilevel"/>
@@ -230,7 +1088,7 @@
 </file>
 
 <file path=word/styles.xml><?xml version="1.0" encoding="utf-8"?>
-<w:styles xmlns:mc="http://schemas.openxmlformats.org/markup-compatibility/2006" xmlns:r="http://schemas.openxmlformats.org/officeDocument/2006/relationships" xmlns:w="http://schemas.openxmlformats.org/wordprocessingml/2006/main" xmlns:w14="http://schemas.microsoft.com/office/word/2010/wordml" xmlns:w15="http://schemas.microsoft.com/office/word/2012/wordml" xmlns:w16cex="http://schemas.microsoft.com/office/word/2018/wordml/cex" xmlns:w16cid="http://schemas.microsoft.com/office/word/2016/wordml/cid" xmlns:w16="http://schemas.microsoft.com/office/word/2018/wordml" xmlns:w16sdtdh="http://schemas.microsoft.com/office/word/2020/wordml/sdtdatahash" xmlns:w16se="http://schemas.microsoft.com/office/word/2015/wordml/symex" mc:Ignorable="w14 w15 w16se w16cid w16 w16cex w16sdtdh">
+<w:styles xmlns:mc="http://schemas.openxmlformats.org/markup-compatibility/2006" xmlns:r="http://schemas.openxmlformats.org/officeDocument/2006/relationships" xmlns:w="http://schemas.openxmlformats.org/wordprocessingml/2006/main" xmlns:w14="http://schemas.microsoft.com/office/word/2010/wordml" xmlns:w15="http://schemas.microsoft.com/office/word/2012/wordml" mc:Ignorable="w14 w15">
   <w:docDefaults>
     <w:rPrDefault>
       <w:rPr>
@@ -246,7 +1104,7 @@
       </w:pPr>
     </w:pPrDefault>
   </w:docDefaults>
-  <w:latentStyles w:defLockedState="0" w:defUIPriority="99" w:defSemiHidden="0" w:defUnhideWhenUsed="0" w:defQFormat="0" w:count="376">
+  <w:latentStyles w:defLockedState="0" w:defUIPriority="99" w:defSemiHidden="0" w:defUnhideWhenUsed="0" w:defQFormat="0" w:count="371">
     <w:lsdException w:name="Normal" w:uiPriority="0" w:qFormat="1"/>
     <w:lsdException w:name="heading 1" w:uiPriority="9" w:qFormat="1"/>
     <w:lsdException w:name="heading 2" w:semiHidden="1" w:uiPriority="9" w:unhideWhenUsed="1" w:qFormat="1"/>
@@ -618,11 +1476,6 @@
     <w:lsdException w:name="List Table 5 Dark Accent 6" w:uiPriority="50"/>
     <w:lsdException w:name="List Table 6 Colorful Accent 6" w:uiPriority="51"/>
     <w:lsdException w:name="List Table 7 Colorful Accent 6" w:uiPriority="52"/>
-    <w:lsdException w:name="Mention" w:semiHidden="1" w:unhideWhenUsed="1"/>
-    <w:lsdException w:name="Smart Hyperlink" w:semiHidden="1" w:unhideWhenUsed="1"/>
-    <w:lsdException w:name="Hashtag" w:semiHidden="1" w:unhideWhenUsed="1"/>
-    <w:lsdException w:name="Unresolved Mention" w:semiHidden="1" w:unhideWhenUsed="1"/>
-    <w:lsdException w:name="Smart Link" w:semiHidden="1" w:unhideWhenUsed="1"/>
   </w:latentStyles>
   <w:style w:type="paragraph" w:default="1" w:styleId="Normal">
     <w:name w:val="Normal"/>
